--- a/course 4/18 July 2024 - Course 4 Notes - Docker.docx
+++ b/course 4/18 July 2024 - Course 4 Notes - Docker.docx
@@ -3257,7 +3257,23 @@
           <w:szCs w:val="32"/>
           <w:highlight w:val="yellow"/>
         </w:rPr>
-        <w:t>docker-compose up –build</w:t>
+        <w:t xml:space="preserve">docker-compose up </w:t>
+      </w:r>
+      <w:r>
+        <w:rPr>
+          <w:sz w:val="32"/>
+          <w:szCs w:val="32"/>
+          <w:highlight w:val="yellow"/>
+        </w:rPr>
+        <w:t>--</w:t>
+      </w:r>
+      <w:r>
+        <w:rPr>
+          <w:sz w:val="32"/>
+          <w:szCs w:val="32"/>
+          <w:highlight w:val="yellow"/>
+        </w:rPr>
+        <w:t>build</w:t>
       </w:r>
     </w:p>
     <w:p>
@@ -3300,6 +3316,1551 @@
           <w:t>http://localhost:80</w:t>
         </w:r>
       </w:hyperlink>
+    </w:p>
+    <w:p>
+      <w:pPr>
+        <w:rPr>
+          <w:sz w:val="32"/>
+          <w:szCs w:val="32"/>
+        </w:rPr>
+      </w:pPr>
+    </w:p>
+    <w:p>
+      <w:pPr>
+        <w:rPr>
+          <w:sz w:val="32"/>
+          <w:szCs w:val="32"/>
+        </w:rPr>
+      </w:pPr>
+    </w:p>
+    <w:p>
+      <w:pPr>
+        <w:rPr>
+          <w:sz w:val="32"/>
+          <w:szCs w:val="32"/>
+        </w:rPr>
+      </w:pPr>
+    </w:p>
+    <w:p>
+      <w:pPr>
+        <w:rPr>
+          <w:sz w:val="32"/>
+          <w:szCs w:val="32"/>
+        </w:rPr>
+      </w:pPr>
+    </w:p>
+    <w:p>
+      <w:pPr>
+        <w:rPr>
+          <w:sz w:val="32"/>
+          <w:szCs w:val="32"/>
+        </w:rPr>
+      </w:pPr>
+    </w:p>
+    <w:p>
+      <w:pPr>
+        <w:rPr>
+          <w:sz w:val="32"/>
+          <w:szCs w:val="32"/>
+        </w:rPr>
+      </w:pPr>
+    </w:p>
+    <w:p>
+      <w:pPr>
+        <w:rPr>
+          <w:sz w:val="32"/>
+          <w:szCs w:val="32"/>
+        </w:rPr>
+      </w:pPr>
+    </w:p>
+    <w:p>
+      <w:pPr>
+        <w:rPr>
+          <w:sz w:val="32"/>
+          <w:szCs w:val="32"/>
+        </w:rPr>
+      </w:pPr>
+    </w:p>
+    <w:p>
+      <w:pPr>
+        <w:rPr>
+          <w:sz w:val="32"/>
+          <w:szCs w:val="32"/>
+        </w:rPr>
+      </w:pPr>
+    </w:p>
+    <w:p>
+      <w:pPr>
+        <w:rPr>
+          <w:sz w:val="32"/>
+          <w:szCs w:val="32"/>
+        </w:rPr>
+      </w:pPr>
+      <w:r>
+        <w:rPr>
+          <w:sz w:val="32"/>
+          <w:szCs w:val="32"/>
+        </w:rPr>
+        <w:lastRenderedPageBreak/>
+        <w:t xml:space="preserve">DevOps </w:t>
+      </w:r>
+    </w:p>
+    <w:p>
+      <w:pPr>
+        <w:rPr>
+          <w:sz w:val="32"/>
+          <w:szCs w:val="32"/>
+        </w:rPr>
+      </w:pPr>
+      <w:r>
+        <w:rPr>
+          <w:sz w:val="32"/>
+          <w:szCs w:val="32"/>
+        </w:rPr>
+        <w:t xml:space="preserve">Git, Maven or Gradle, Docker, CI/CD, Kubernetes etc. </w:t>
+      </w:r>
+    </w:p>
+    <w:p>
+      <w:pPr>
+        <w:rPr>
+          <w:sz w:val="32"/>
+          <w:szCs w:val="32"/>
+        </w:rPr>
+      </w:pPr>
+      <w:r>
+        <w:rPr>
+          <w:sz w:val="32"/>
+          <w:szCs w:val="32"/>
+          <w:highlight w:val="yellow"/>
+        </w:rPr>
+        <w:t>CI and CD :</w:t>
+      </w:r>
+      <w:r>
+        <w:rPr>
+          <w:sz w:val="32"/>
+          <w:szCs w:val="32"/>
+        </w:rPr>
+        <w:t xml:space="preserve"> Continuous Integration and Continuous Deployment or delivery  </w:t>
+      </w:r>
+    </w:p>
+    <w:p>
+      <w:pPr>
+        <w:rPr>
+          <w:sz w:val="32"/>
+          <w:szCs w:val="32"/>
+        </w:rPr>
+      </w:pPr>
+    </w:p>
+    <w:p>
+      <w:pPr>
+        <w:rPr>
+          <w:sz w:val="32"/>
+          <w:szCs w:val="32"/>
+        </w:rPr>
+      </w:pPr>
+      <w:r>
+        <w:rPr>
+          <w:noProof/>
+          <w:sz w:val="32"/>
+          <w:szCs w:val="32"/>
+        </w:rPr>
+        <mc:AlternateContent>
+          <mc:Choice Requires="wps">
+            <w:drawing>
+              <wp:anchor distT="0" distB="0" distL="114300" distR="114300" simplePos="0" relativeHeight="251659264" behindDoc="0" locked="0" layoutInCell="1" allowOverlap="1" wp14:anchorId="21EAB328" wp14:editId="74DFD6A0">
+                <wp:simplePos x="0" y="0"/>
+                <wp:positionH relativeFrom="column">
+                  <wp:posOffset>379827</wp:posOffset>
+                </wp:positionH>
+                <wp:positionV relativeFrom="paragraph">
+                  <wp:posOffset>168226</wp:posOffset>
+                </wp:positionV>
+                <wp:extent cx="956603" cy="668216"/>
+                <wp:effectExtent l="38100" t="38100" r="53340" b="55880"/>
+                <wp:wrapNone/>
+                <wp:docPr id="2059877576" name="Straight Arrow Connector 1"/>
+                <wp:cNvGraphicFramePr/>
+                <a:graphic xmlns:a="http://schemas.openxmlformats.org/drawingml/2006/main">
+                  <a:graphicData uri="http://schemas.microsoft.com/office/word/2010/wordprocessingShape">
+                    <wps:wsp>
+                      <wps:cNvCnPr/>
+                      <wps:spPr>
+                        <a:xfrm>
+                          <a:off x="0" y="0"/>
+                          <a:ext cx="956603" cy="668216"/>
+                        </a:xfrm>
+                        <a:prstGeom prst="straightConnector1">
+                          <a:avLst/>
+                        </a:prstGeom>
+                        <a:ln>
+                          <a:headEnd type="triangle"/>
+                          <a:tailEnd type="triangle"/>
+                        </a:ln>
+                      </wps:spPr>
+                      <wps:style>
+                        <a:lnRef idx="1">
+                          <a:schemeClr val="accent1"/>
+                        </a:lnRef>
+                        <a:fillRef idx="0">
+                          <a:schemeClr val="accent1"/>
+                        </a:fillRef>
+                        <a:effectRef idx="0">
+                          <a:schemeClr val="accent1"/>
+                        </a:effectRef>
+                        <a:fontRef idx="minor">
+                          <a:schemeClr val="tx1"/>
+                        </a:fontRef>
+                      </wps:style>
+                      <wps:bodyPr/>
+                    </wps:wsp>
+                  </a:graphicData>
+                </a:graphic>
+              </wp:anchor>
+            </w:drawing>
+          </mc:Choice>
+          <mc:Fallback>
+            <w:pict>
+              <v:shapetype w14:anchorId="5EC0115C" id="_x0000_t32" coordsize="21600,21600" o:spt="32" o:oned="t" path="m,l21600,21600e" filled="f">
+                <v:path arrowok="t" fillok="f" o:connecttype="none"/>
+                <o:lock v:ext="edit" shapetype="t"/>
+              </v:shapetype>
+              <v:shape id="Straight Arrow Connector 1" o:spid="_x0000_s1026" type="#_x0000_t32" style="position:absolute;margin-left:29.9pt;margin-top:13.25pt;width:75.3pt;height:52.6pt;z-index:251659264;visibility:visible;mso-wrap-style:square;mso-wrap-distance-left:9pt;mso-wrap-distance-top:0;mso-wrap-distance-right:9pt;mso-wrap-distance-bottom:0;mso-position-horizontal:absolute;mso-position-horizontal-relative:text;mso-position-vertical:absolute;mso-position-vertical-relative:text" o:gfxdata="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" strokecolor="#4472c4 [3204]" strokeweight=".5pt">
+                <v:stroke startarrow="block" endarrow="block" joinstyle="miter"/>
+              </v:shape>
+            </w:pict>
+          </mc:Fallback>
+        </mc:AlternateContent>
+      </w:r>
+      <w:r>
+        <w:rPr>
+          <w:sz w:val="32"/>
+          <w:szCs w:val="32"/>
+        </w:rPr>
+        <w:t>Dev1</w:t>
+      </w:r>
+      <w:r>
+        <w:rPr>
+          <w:sz w:val="32"/>
+          <w:szCs w:val="32"/>
+        </w:rPr>
+        <w:tab/>
+      </w:r>
+      <w:r>
+        <w:rPr>
+          <w:sz w:val="32"/>
+          <w:szCs w:val="32"/>
+        </w:rPr>
+        <w:tab/>
+        <w:t xml:space="preserve">pull </w:t>
+      </w:r>
+    </w:p>
+    <w:p>
+      <w:pPr>
+        <w:rPr>
+          <w:sz w:val="32"/>
+          <w:szCs w:val="32"/>
+        </w:rPr>
+      </w:pPr>
+      <w:r>
+        <w:rPr>
+          <w:sz w:val="32"/>
+          <w:szCs w:val="32"/>
+        </w:rPr>
+        <w:tab/>
+      </w:r>
+      <w:r>
+        <w:rPr>
+          <w:sz w:val="32"/>
+          <w:szCs w:val="32"/>
+        </w:rPr>
+        <w:tab/>
+        <w:t>pull</w:t>
+      </w:r>
+    </w:p>
+    <w:p>
+      <w:pPr>
+        <w:rPr>
+          <w:sz w:val="32"/>
+          <w:szCs w:val="32"/>
+        </w:rPr>
+      </w:pPr>
+      <w:r>
+        <w:rPr>
+          <w:noProof/>
+          <w:sz w:val="32"/>
+          <w:szCs w:val="32"/>
+        </w:rPr>
+        <mc:AlternateContent>
+          <mc:Choice Requires="wps">
+            <w:drawing>
+              <wp:anchor distT="0" distB="0" distL="114300" distR="114300" simplePos="0" relativeHeight="251662336" behindDoc="0" locked="0" layoutInCell="1" allowOverlap="1" wp14:anchorId="4FC41D2F" wp14:editId="6830FCA8">
+                <wp:simplePos x="0" y="0"/>
+                <wp:positionH relativeFrom="column">
+                  <wp:posOffset>921433</wp:posOffset>
+                </wp:positionH>
+                <wp:positionV relativeFrom="paragraph">
+                  <wp:posOffset>294884</wp:posOffset>
+                </wp:positionV>
+                <wp:extent cx="1033975" cy="1287194"/>
+                <wp:effectExtent l="38100" t="38100" r="52070" b="65405"/>
+                <wp:wrapNone/>
+                <wp:docPr id="1327247173" name="Straight Arrow Connector 4"/>
+                <wp:cNvGraphicFramePr/>
+                <a:graphic xmlns:a="http://schemas.openxmlformats.org/drawingml/2006/main">
+                  <a:graphicData uri="http://schemas.microsoft.com/office/word/2010/wordprocessingShape">
+                    <wps:wsp>
+                      <wps:cNvCnPr/>
+                      <wps:spPr>
+                        <a:xfrm flipV="1">
+                          <a:off x="0" y="0"/>
+                          <a:ext cx="1033975" cy="1287194"/>
+                        </a:xfrm>
+                        <a:prstGeom prst="straightConnector1">
+                          <a:avLst/>
+                        </a:prstGeom>
+                        <a:ln>
+                          <a:headEnd type="triangle"/>
+                          <a:tailEnd type="triangle"/>
+                        </a:ln>
+                      </wps:spPr>
+                      <wps:style>
+                        <a:lnRef idx="1">
+                          <a:schemeClr val="accent1"/>
+                        </a:lnRef>
+                        <a:fillRef idx="0">
+                          <a:schemeClr val="accent1"/>
+                        </a:fillRef>
+                        <a:effectRef idx="0">
+                          <a:schemeClr val="accent1"/>
+                        </a:effectRef>
+                        <a:fontRef idx="minor">
+                          <a:schemeClr val="tx1"/>
+                        </a:fontRef>
+                      </wps:style>
+                      <wps:bodyPr/>
+                    </wps:wsp>
+                  </a:graphicData>
+                </a:graphic>
+              </wp:anchor>
+            </w:drawing>
+          </mc:Choice>
+          <mc:Fallback>
+            <w:pict>
+              <v:shape w14:anchorId="5775EF62" id="Straight Arrow Connector 4" o:spid="_x0000_s1026" type="#_x0000_t32" style="position:absolute;margin-left:72.55pt;margin-top:23.2pt;width:81.4pt;height:101.35pt;flip:y;z-index:251662336;visibility:visible;mso-wrap-style:square;mso-wrap-distance-left:9pt;mso-wrap-distance-top:0;mso-wrap-distance-right:9pt;mso-wrap-distance-bottom:0;mso-position-horizontal:absolute;mso-position-horizontal-relative:text;mso-position-vertical:absolute;mso-position-vertical-relative:text" o:gfxdata="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" strokecolor="#4472c4 [3204]" strokeweight=".5pt">
+                <v:stroke startarrow="block" endarrow="block" joinstyle="miter"/>
+              </v:shape>
+            </w:pict>
+          </mc:Fallback>
+        </mc:AlternateContent>
+      </w:r>
+      <w:r>
+        <w:rPr>
+          <w:noProof/>
+          <w:sz w:val="32"/>
+          <w:szCs w:val="32"/>
+        </w:rPr>
+        <mc:AlternateContent>
+          <mc:Choice Requires="wps">
+            <w:drawing>
+              <wp:anchor distT="0" distB="0" distL="114300" distR="114300" simplePos="0" relativeHeight="251661312" behindDoc="0" locked="0" layoutInCell="1" allowOverlap="1" wp14:anchorId="0BD17EEA" wp14:editId="085B9065">
+                <wp:simplePos x="0" y="0"/>
+                <wp:positionH relativeFrom="column">
+                  <wp:posOffset>492369</wp:posOffset>
+                </wp:positionH>
+                <wp:positionV relativeFrom="paragraph">
+                  <wp:posOffset>301918</wp:posOffset>
+                </wp:positionV>
+                <wp:extent cx="846699" cy="555674"/>
+                <wp:effectExtent l="38100" t="38100" r="48895" b="53975"/>
+                <wp:wrapNone/>
+                <wp:docPr id="977336806" name="Straight Arrow Connector 3"/>
+                <wp:cNvGraphicFramePr/>
+                <a:graphic xmlns:a="http://schemas.openxmlformats.org/drawingml/2006/main">
+                  <a:graphicData uri="http://schemas.microsoft.com/office/word/2010/wordprocessingShape">
+                    <wps:wsp>
+                      <wps:cNvCnPr/>
+                      <wps:spPr>
+                        <a:xfrm flipV="1">
+                          <a:off x="0" y="0"/>
+                          <a:ext cx="846699" cy="555674"/>
+                        </a:xfrm>
+                        <a:prstGeom prst="straightConnector1">
+                          <a:avLst/>
+                        </a:prstGeom>
+                        <a:ln>
+                          <a:headEnd type="triangle"/>
+                          <a:tailEnd type="triangle"/>
+                        </a:ln>
+                      </wps:spPr>
+                      <wps:style>
+                        <a:lnRef idx="1">
+                          <a:schemeClr val="accent1"/>
+                        </a:lnRef>
+                        <a:fillRef idx="0">
+                          <a:schemeClr val="accent1"/>
+                        </a:fillRef>
+                        <a:effectRef idx="0">
+                          <a:schemeClr val="accent1"/>
+                        </a:effectRef>
+                        <a:fontRef idx="minor">
+                          <a:schemeClr val="tx1"/>
+                        </a:fontRef>
+                      </wps:style>
+                      <wps:bodyPr/>
+                    </wps:wsp>
+                  </a:graphicData>
+                </a:graphic>
+              </wp:anchor>
+            </w:drawing>
+          </mc:Choice>
+          <mc:Fallback>
+            <w:pict>
+              <v:shape w14:anchorId="16F0093B" id="Straight Arrow Connector 3" o:spid="_x0000_s1026" type="#_x0000_t32" style="position:absolute;margin-left:38.75pt;margin-top:23.75pt;width:66.65pt;height:43.75pt;flip:y;z-index:251661312;visibility:visible;mso-wrap-style:square;mso-wrap-distance-left:9pt;mso-wrap-distance-top:0;mso-wrap-distance-right:9pt;mso-wrap-distance-bottom:0;mso-position-horizontal:absolute;mso-position-horizontal-relative:text;mso-position-vertical:absolute;mso-position-vertical-relative:text" o:gfxdata="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" strokecolor="#4472c4 [3204]" strokeweight=".5pt">
+                <v:stroke startarrow="block" endarrow="block" joinstyle="miter"/>
+              </v:shape>
+            </w:pict>
+          </mc:Fallback>
+        </mc:AlternateContent>
+      </w:r>
+      <w:r>
+        <w:rPr>
+          <w:noProof/>
+          <w:sz w:val="32"/>
+          <w:szCs w:val="32"/>
+        </w:rPr>
+        <mc:AlternateContent>
+          <mc:Choice Requires="wps">
+            <w:drawing>
+              <wp:anchor distT="0" distB="0" distL="114300" distR="114300" simplePos="0" relativeHeight="251660288" behindDoc="0" locked="0" layoutInCell="1" allowOverlap="1" wp14:anchorId="1B17A350" wp14:editId="15ECCD95">
+                <wp:simplePos x="0" y="0"/>
+                <wp:positionH relativeFrom="column">
+                  <wp:posOffset>499403</wp:posOffset>
+                </wp:positionH>
+                <wp:positionV relativeFrom="paragraph">
+                  <wp:posOffset>182343</wp:posOffset>
+                </wp:positionV>
+                <wp:extent cx="858129" cy="7034"/>
+                <wp:effectExtent l="38100" t="76200" r="75565" b="88265"/>
+                <wp:wrapNone/>
+                <wp:docPr id="462182311" name="Straight Arrow Connector 2"/>
+                <wp:cNvGraphicFramePr/>
+                <a:graphic xmlns:a="http://schemas.openxmlformats.org/drawingml/2006/main">
+                  <a:graphicData uri="http://schemas.microsoft.com/office/word/2010/wordprocessingShape">
+                    <wps:wsp>
+                      <wps:cNvCnPr/>
+                      <wps:spPr>
+                        <a:xfrm>
+                          <a:off x="0" y="0"/>
+                          <a:ext cx="858129" cy="7034"/>
+                        </a:xfrm>
+                        <a:prstGeom prst="straightConnector1">
+                          <a:avLst/>
+                        </a:prstGeom>
+                        <a:ln>
+                          <a:headEnd type="triangle"/>
+                          <a:tailEnd type="triangle"/>
+                        </a:ln>
+                      </wps:spPr>
+                      <wps:style>
+                        <a:lnRef idx="1">
+                          <a:schemeClr val="accent1"/>
+                        </a:lnRef>
+                        <a:fillRef idx="0">
+                          <a:schemeClr val="accent1"/>
+                        </a:fillRef>
+                        <a:effectRef idx="0">
+                          <a:schemeClr val="accent1"/>
+                        </a:effectRef>
+                        <a:fontRef idx="minor">
+                          <a:schemeClr val="tx1"/>
+                        </a:fontRef>
+                      </wps:style>
+                      <wps:bodyPr/>
+                    </wps:wsp>
+                  </a:graphicData>
+                </a:graphic>
+              </wp:anchor>
+            </w:drawing>
+          </mc:Choice>
+          <mc:Fallback>
+            <w:pict>
+              <v:shape w14:anchorId="1B85DBEB" id="Straight Arrow Connector 2" o:spid="_x0000_s1026" type="#_x0000_t32" style="position:absolute;margin-left:39.3pt;margin-top:14.35pt;width:67.55pt;height:.55pt;z-index:251660288;visibility:visible;mso-wrap-style:square;mso-wrap-distance-left:9pt;mso-wrap-distance-top:0;mso-wrap-distance-right:9pt;mso-wrap-distance-bottom:0;mso-position-horizontal:absolute;mso-position-horizontal-relative:text;mso-position-vertical:absolute;mso-position-vertical-relative:text" o:gfxdata="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" strokecolor="#4472c4 [3204]" strokeweight=".5pt">
+                <v:stroke startarrow="block" endarrow="block" joinstyle="miter"/>
+              </v:shape>
+            </w:pict>
+          </mc:Fallback>
+        </mc:AlternateContent>
+      </w:r>
+      <w:r>
+        <w:rPr>
+          <w:sz w:val="32"/>
+          <w:szCs w:val="32"/>
+        </w:rPr>
+        <w:t>Dev2</w:t>
+      </w:r>
+      <w:r>
+        <w:rPr>
+          <w:sz w:val="32"/>
+          <w:szCs w:val="32"/>
+        </w:rPr>
+        <w:tab/>
+      </w:r>
+      <w:r>
+        <w:rPr>
+          <w:sz w:val="32"/>
+          <w:szCs w:val="32"/>
+        </w:rPr>
+        <w:tab/>
+      </w:r>
+      <w:r>
+        <w:rPr>
+          <w:sz w:val="32"/>
+          <w:szCs w:val="32"/>
+        </w:rPr>
+        <w:tab/>
+        <w:t xml:space="preserve">shared repository </w:t>
+      </w:r>
+      <w:r>
+        <w:rPr>
+          <w:sz w:val="32"/>
+          <w:szCs w:val="32"/>
+        </w:rPr>
+        <w:t>&lt;----</w:t>
+      </w:r>
+      <w:r>
+        <w:rPr>
+          <w:sz w:val="32"/>
+          <w:szCs w:val="32"/>
+        </w:rPr>
+        <w:sym w:font="Wingdings" w:char="F0E0"/>
+      </w:r>
+      <w:r>
+        <w:rPr>
+          <w:sz w:val="32"/>
+          <w:szCs w:val="32"/>
+        </w:rPr>
+        <w:t xml:space="preserve"> CI/CD -</w:t>
+      </w:r>
+      <w:r>
+        <w:rPr>
+          <w:sz w:val="32"/>
+          <w:szCs w:val="32"/>
+        </w:rPr>
+        <w:sym w:font="Wingdings" w:char="F0E0"/>
+      </w:r>
+      <w:r>
+        <w:rPr>
+          <w:sz w:val="32"/>
+          <w:szCs w:val="32"/>
+        </w:rPr>
+        <w:t xml:space="preserve"> Team </w:t>
+      </w:r>
+    </w:p>
+    <w:p>
+      <w:pPr>
+        <w:rPr>
+          <w:sz w:val="32"/>
+          <w:szCs w:val="32"/>
+        </w:rPr>
+      </w:pPr>
+      <w:r>
+        <w:rPr>
+          <w:sz w:val="32"/>
+          <w:szCs w:val="32"/>
+        </w:rPr>
+        <w:tab/>
+      </w:r>
+      <w:r>
+        <w:rPr>
+          <w:sz w:val="32"/>
+          <w:szCs w:val="32"/>
+        </w:rPr>
+        <w:tab/>
+        <w:t xml:space="preserve">Pull </w:t>
+      </w:r>
+    </w:p>
+    <w:p>
+      <w:pPr>
+        <w:rPr>
+          <w:sz w:val="32"/>
+          <w:szCs w:val="32"/>
+        </w:rPr>
+      </w:pPr>
+      <w:r>
+        <w:rPr>
+          <w:sz w:val="32"/>
+          <w:szCs w:val="32"/>
+        </w:rPr>
+        <w:t xml:space="preserve">Dev3 </w:t>
+      </w:r>
+    </w:p>
+    <w:p>
+      <w:pPr>
+        <w:rPr>
+          <w:sz w:val="32"/>
+          <w:szCs w:val="32"/>
+        </w:rPr>
+      </w:pPr>
+      <w:r>
+        <w:rPr>
+          <w:sz w:val="32"/>
+          <w:szCs w:val="32"/>
+        </w:rPr>
+        <w:tab/>
+      </w:r>
+      <w:r>
+        <w:rPr>
+          <w:sz w:val="32"/>
+          <w:szCs w:val="32"/>
+        </w:rPr>
+        <w:tab/>
+      </w:r>
+      <w:r>
+        <w:rPr>
+          <w:sz w:val="32"/>
+          <w:szCs w:val="32"/>
+        </w:rPr>
+        <w:tab/>
+      </w:r>
+      <w:r>
+        <w:rPr>
+          <w:sz w:val="32"/>
+          <w:szCs w:val="32"/>
+        </w:rPr>
+        <w:tab/>
+        <w:t xml:space="preserve">Push </w:t>
+      </w:r>
+    </w:p>
+    <w:p>
+      <w:pPr>
+        <w:rPr>
+          <w:sz w:val="32"/>
+          <w:szCs w:val="32"/>
+        </w:rPr>
+      </w:pPr>
+      <w:r>
+        <w:rPr>
+          <w:sz w:val="32"/>
+          <w:szCs w:val="32"/>
+        </w:rPr>
+        <w:t xml:space="preserve">Manager </w:t>
+      </w:r>
+    </w:p>
+    <w:p>
+      <w:pPr>
+        <w:rPr>
+          <w:sz w:val="32"/>
+          <w:szCs w:val="32"/>
+        </w:rPr>
+      </w:pPr>
+      <w:r>
+        <w:rPr>
+          <w:sz w:val="32"/>
+          <w:szCs w:val="32"/>
+        </w:rPr>
+        <w:t xml:space="preserve">Manager pull the code and integrate and re-build it (compile program, run program, test program, creating jar or war file) </w:t>
+      </w:r>
+    </w:p>
+    <w:p>
+      <w:pPr>
+        <w:rPr>
+          <w:sz w:val="32"/>
+          <w:szCs w:val="32"/>
+        </w:rPr>
+      </w:pPr>
+    </w:p>
+    <w:p>
+      <w:pPr>
+        <w:rPr>
+          <w:sz w:val="32"/>
+          <w:szCs w:val="32"/>
+        </w:rPr>
+      </w:pPr>
+      <w:r>
+        <w:rPr>
+          <w:sz w:val="32"/>
+          <w:szCs w:val="32"/>
+        </w:rPr>
+        <w:t xml:space="preserve">CD and CD tool link with any shared repository. Whenever any developer or team push the code then CI/CD tool pull the code and re-build the application in their environment. If any error then it can send the notification to respective team else it pass this code to another team like testing server, or production server or any team. </w:t>
+      </w:r>
+    </w:p>
+    <w:p>
+      <w:pPr>
+        <w:rPr>
+          <w:sz w:val="32"/>
+          <w:szCs w:val="32"/>
+        </w:rPr>
+      </w:pPr>
+    </w:p>
+    <w:p>
+      <w:pPr>
+        <w:rPr>
+          <w:sz w:val="32"/>
+          <w:szCs w:val="32"/>
+        </w:rPr>
+      </w:pPr>
+      <w:r>
+        <w:rPr>
+          <w:sz w:val="32"/>
+          <w:szCs w:val="32"/>
+        </w:rPr>
+        <w:t xml:space="preserve">CI and CD tools </w:t>
+      </w:r>
+    </w:p>
+    <w:p>
+      <w:pPr>
+        <w:pStyle w:val="ListParagraph"/>
+        <w:numPr>
+          <w:ilvl w:val="0"/>
+          <w:numId w:val="5"/>
+        </w:numPr>
+        <w:rPr>
+          <w:sz w:val="32"/>
+          <w:szCs w:val="32"/>
+        </w:rPr>
+      </w:pPr>
+      <w:r>
+        <w:rPr>
+          <w:sz w:val="32"/>
+          <w:szCs w:val="32"/>
+        </w:rPr>
+        <w:t xml:space="preserve">Jenkin </w:t>
+      </w:r>
+    </w:p>
+    <w:p>
+      <w:pPr>
+        <w:pStyle w:val="ListParagraph"/>
+        <w:numPr>
+          <w:ilvl w:val="0"/>
+          <w:numId w:val="5"/>
+        </w:numPr>
+        <w:rPr>
+          <w:sz w:val="32"/>
+          <w:szCs w:val="32"/>
+        </w:rPr>
+      </w:pPr>
+      <w:r>
+        <w:rPr>
+          <w:sz w:val="32"/>
+          <w:szCs w:val="32"/>
+        </w:rPr>
+        <w:t xml:space="preserve">Gitlab </w:t>
+      </w:r>
+    </w:p>
+    <w:p>
+      <w:pPr>
+        <w:pStyle w:val="ListParagraph"/>
+        <w:numPr>
+          <w:ilvl w:val="0"/>
+          <w:numId w:val="5"/>
+        </w:numPr>
+        <w:rPr>
+          <w:sz w:val="32"/>
+          <w:szCs w:val="32"/>
+        </w:rPr>
+      </w:pPr>
+      <w:proofErr w:type="spellStart"/>
+      <w:r>
+        <w:rPr>
+          <w:sz w:val="32"/>
+          <w:szCs w:val="32"/>
+        </w:rPr>
+        <w:t>Github</w:t>
+      </w:r>
+      <w:proofErr w:type="spellEnd"/>
+      <w:r>
+        <w:rPr>
+          <w:sz w:val="32"/>
+          <w:szCs w:val="32"/>
+        </w:rPr>
+        <w:t xml:space="preserve"> with actions </w:t>
+      </w:r>
+    </w:p>
+    <w:p>
+      <w:pPr>
+        <w:pStyle w:val="ListParagraph"/>
+        <w:numPr>
+          <w:ilvl w:val="0"/>
+          <w:numId w:val="5"/>
+        </w:numPr>
+        <w:rPr>
+          <w:sz w:val="32"/>
+          <w:szCs w:val="32"/>
+        </w:rPr>
+      </w:pPr>
+      <w:proofErr w:type="spellStart"/>
+      <w:r>
+        <w:rPr>
+          <w:sz w:val="32"/>
+          <w:szCs w:val="32"/>
+        </w:rPr>
+        <w:t>Teamcity</w:t>
+      </w:r>
+      <w:proofErr w:type="spellEnd"/>
+      <w:r>
+        <w:rPr>
+          <w:sz w:val="32"/>
+          <w:szCs w:val="32"/>
+        </w:rPr>
+        <w:t xml:space="preserve"> </w:t>
+      </w:r>
+    </w:p>
+    <w:p>
+      <w:pPr>
+        <w:ind w:left="360"/>
+        <w:rPr>
+          <w:sz w:val="32"/>
+          <w:szCs w:val="32"/>
+        </w:rPr>
+      </w:pPr>
+      <w:r>
+        <w:rPr>
+          <w:sz w:val="32"/>
+          <w:szCs w:val="32"/>
+        </w:rPr>
+        <w:lastRenderedPageBreak/>
+        <w:t xml:space="preserve">Jenkin : Jenkin is a type of CI and CD tools. Which is also known as continuous automation server or tool. This tool is base upon java technologies. It is an open source and plugin base CI and CD tool. </w:t>
+      </w:r>
+    </w:p>
+    <w:p>
+      <w:pPr>
+        <w:ind w:left="360"/>
+        <w:rPr>
+          <w:sz w:val="32"/>
+          <w:szCs w:val="32"/>
+        </w:rPr>
+      </w:pPr>
+    </w:p>
+    <w:p>
+      <w:pPr>
+        <w:ind w:left="360"/>
+        <w:rPr>
+          <w:sz w:val="32"/>
+          <w:szCs w:val="32"/>
+        </w:rPr>
+      </w:pPr>
+      <w:r>
+        <w:rPr>
+          <w:sz w:val="32"/>
+          <w:szCs w:val="32"/>
+        </w:rPr>
+        <w:t xml:space="preserve">Running Jenkin </w:t>
+      </w:r>
+    </w:p>
+    <w:p>
+      <w:pPr>
+        <w:pStyle w:val="ListParagraph"/>
+        <w:numPr>
+          <w:ilvl w:val="0"/>
+          <w:numId w:val="6"/>
+        </w:numPr>
+        <w:rPr>
+          <w:sz w:val="32"/>
+          <w:szCs w:val="32"/>
+        </w:rPr>
+      </w:pPr>
+      <w:r>
+        <w:rPr>
+          <w:sz w:val="32"/>
+          <w:szCs w:val="32"/>
+        </w:rPr>
+        <w:t xml:space="preserve">Install software in your machine </w:t>
+      </w:r>
+      <w:proofErr w:type="spellStart"/>
+      <w:r>
+        <w:rPr>
+          <w:sz w:val="32"/>
+          <w:szCs w:val="32"/>
+        </w:rPr>
+        <w:t>ie</w:t>
+      </w:r>
+      <w:proofErr w:type="spellEnd"/>
+      <w:r>
+        <w:rPr>
+          <w:sz w:val="32"/>
+          <w:szCs w:val="32"/>
+        </w:rPr>
+        <w:t xml:space="preserve"> window or </w:t>
+      </w:r>
+      <w:proofErr w:type="spellStart"/>
+      <w:r>
+        <w:rPr>
+          <w:sz w:val="32"/>
+          <w:szCs w:val="32"/>
+        </w:rPr>
+        <w:t>non window</w:t>
+      </w:r>
+      <w:proofErr w:type="spellEnd"/>
+      <w:r>
+        <w:rPr>
+          <w:sz w:val="32"/>
+          <w:szCs w:val="32"/>
+        </w:rPr>
+        <w:t xml:space="preserve"> </w:t>
+      </w:r>
+    </w:p>
+    <w:p>
+      <w:pPr>
+        <w:pStyle w:val="ListParagraph"/>
+        <w:numPr>
+          <w:ilvl w:val="0"/>
+          <w:numId w:val="6"/>
+        </w:numPr>
+        <w:rPr>
+          <w:sz w:val="32"/>
+          <w:szCs w:val="32"/>
+        </w:rPr>
+      </w:pPr>
+      <w:r>
+        <w:rPr>
+          <w:sz w:val="32"/>
+          <w:szCs w:val="32"/>
+        </w:rPr>
+        <w:t xml:space="preserve">Using war file (java software present) </w:t>
+      </w:r>
+    </w:p>
+    <w:p>
+      <w:pPr>
+        <w:pStyle w:val="ListParagraph"/>
+        <w:numPr>
+          <w:ilvl w:val="0"/>
+          <w:numId w:val="6"/>
+        </w:numPr>
+        <w:rPr>
+          <w:sz w:val="32"/>
+          <w:szCs w:val="32"/>
+        </w:rPr>
+      </w:pPr>
+      <w:r>
+        <w:rPr>
+          <w:sz w:val="32"/>
+          <w:szCs w:val="32"/>
+        </w:rPr>
+        <w:t xml:space="preserve">Using Docker we can run Jenkin Image. </w:t>
+      </w:r>
+    </w:p>
+    <w:p>
+      <w:pPr>
+        <w:rPr>
+          <w:sz w:val="32"/>
+          <w:szCs w:val="32"/>
+        </w:rPr>
+      </w:pPr>
+    </w:p>
+    <w:p>
+      <w:pPr>
+        <w:rPr>
+          <w:sz w:val="32"/>
+          <w:szCs w:val="32"/>
+        </w:rPr>
+      </w:pPr>
+      <w:r>
+        <w:rPr>
+          <w:sz w:val="32"/>
+          <w:szCs w:val="32"/>
+          <w:highlight w:val="yellow"/>
+        </w:rPr>
+        <w:t>Running the Jenkin using Docker</w:t>
+      </w:r>
+      <w:r>
+        <w:rPr>
+          <w:sz w:val="32"/>
+          <w:szCs w:val="32"/>
+        </w:rPr>
+        <w:t xml:space="preserve"> </w:t>
+      </w:r>
+    </w:p>
+    <w:p>
+      <w:pPr>
+        <w:shd w:val="clear" w:color="auto" w:fill="F6F8FA"/>
+        <w:tabs>
+          <w:tab w:val="left" w:pos="916"/>
+          <w:tab w:val="left" w:pos="1832"/>
+          <w:tab w:val="left" w:pos="2748"/>
+          <w:tab w:val="left" w:pos="3664"/>
+          <w:tab w:val="left" w:pos="4580"/>
+          <w:tab w:val="left" w:pos="5496"/>
+          <w:tab w:val="left" w:pos="6412"/>
+          <w:tab w:val="left" w:pos="7328"/>
+          <w:tab w:val="left" w:pos="8244"/>
+          <w:tab w:val="left" w:pos="9160"/>
+          <w:tab w:val="left" w:pos="10076"/>
+          <w:tab w:val="left" w:pos="10992"/>
+          <w:tab w:val="left" w:pos="11908"/>
+          <w:tab w:val="left" w:pos="12824"/>
+          <w:tab w:val="left" w:pos="13740"/>
+          <w:tab w:val="left" w:pos="14656"/>
+        </w:tabs>
+        <w:spacing w:after="0" w:line="240" w:lineRule="auto"/>
+        <w:rPr>
+          <w:rFonts w:ascii="Courier New" w:eastAsia="Times New Roman" w:hAnsi="Courier New" w:cs="Courier New"/>
+          <w:color w:val="1F2328"/>
+          <w:kern w:val="0"/>
+          <w:sz w:val="28"/>
+          <w:szCs w:val="28"/>
+          <w:bdr w:val="none" w:sz="0" w:space="0" w:color="auto" w:frame="1"/>
+          <w:lang w:eastAsia="en-IN" w:bidi="mr-IN"/>
+          <w14:ligatures w14:val="none"/>
+        </w:rPr>
+      </w:pPr>
+    </w:p>
+    <w:p>
+      <w:pPr>
+        <w:shd w:val="clear" w:color="auto" w:fill="F6F8FA"/>
+        <w:tabs>
+          <w:tab w:val="left" w:pos="916"/>
+          <w:tab w:val="left" w:pos="1832"/>
+          <w:tab w:val="left" w:pos="2748"/>
+          <w:tab w:val="left" w:pos="3664"/>
+          <w:tab w:val="left" w:pos="4580"/>
+          <w:tab w:val="left" w:pos="5496"/>
+          <w:tab w:val="left" w:pos="6412"/>
+          <w:tab w:val="left" w:pos="7328"/>
+          <w:tab w:val="left" w:pos="8244"/>
+          <w:tab w:val="left" w:pos="9160"/>
+          <w:tab w:val="left" w:pos="10076"/>
+          <w:tab w:val="left" w:pos="10992"/>
+          <w:tab w:val="left" w:pos="11908"/>
+          <w:tab w:val="left" w:pos="12824"/>
+          <w:tab w:val="left" w:pos="13740"/>
+          <w:tab w:val="left" w:pos="14656"/>
+        </w:tabs>
+        <w:spacing w:after="0" w:line="240" w:lineRule="auto"/>
+        <w:rPr>
+          <w:rFonts w:ascii="Courier New" w:eastAsia="Times New Roman" w:hAnsi="Courier New" w:cs="Courier New"/>
+          <w:color w:val="1F2328"/>
+          <w:kern w:val="0"/>
+          <w:sz w:val="28"/>
+          <w:szCs w:val="28"/>
+          <w:lang w:eastAsia="en-IN" w:bidi="mr-IN"/>
+          <w14:ligatures w14:val="none"/>
+        </w:rPr>
+      </w:pPr>
+      <w:r>
+        <w:rPr>
+          <w:rFonts w:ascii="Courier New" w:eastAsia="Times New Roman" w:hAnsi="Courier New" w:cs="Courier New"/>
+          <w:color w:val="1F2328"/>
+          <w:kern w:val="0"/>
+          <w:sz w:val="28"/>
+          <w:szCs w:val="28"/>
+          <w:bdr w:val="none" w:sz="0" w:space="0" w:color="auto" w:frame="1"/>
+          <w:lang w:eastAsia="en-IN" w:bidi="mr-IN"/>
+          <w14:ligatures w14:val="none"/>
+        </w:rPr>
+        <w:t>docker run -p 8</w:t>
+      </w:r>
+      <w:r>
+        <w:rPr>
+          <w:rFonts w:ascii="Courier New" w:eastAsia="Times New Roman" w:hAnsi="Courier New" w:cs="Courier New"/>
+          <w:color w:val="1F2328"/>
+          <w:kern w:val="0"/>
+          <w:sz w:val="28"/>
+          <w:szCs w:val="28"/>
+          <w:bdr w:val="none" w:sz="0" w:space="0" w:color="auto" w:frame="1"/>
+          <w:lang w:eastAsia="en-IN" w:bidi="mr-IN"/>
+          <w14:ligatures w14:val="none"/>
+        </w:rPr>
+        <w:t>1</w:t>
+      </w:r>
+      <w:r>
+        <w:rPr>
+          <w:rFonts w:ascii="Courier New" w:eastAsia="Times New Roman" w:hAnsi="Courier New" w:cs="Courier New"/>
+          <w:color w:val="1F2328"/>
+          <w:kern w:val="0"/>
+          <w:sz w:val="28"/>
+          <w:szCs w:val="28"/>
+          <w:bdr w:val="none" w:sz="0" w:space="0" w:color="auto" w:frame="1"/>
+          <w:lang w:eastAsia="en-IN" w:bidi="mr-IN"/>
+          <w14:ligatures w14:val="none"/>
+        </w:rPr>
+        <w:t>8</w:t>
+      </w:r>
+      <w:r>
+        <w:rPr>
+          <w:rFonts w:ascii="Courier New" w:eastAsia="Times New Roman" w:hAnsi="Courier New" w:cs="Courier New"/>
+          <w:color w:val="1F2328"/>
+          <w:kern w:val="0"/>
+          <w:sz w:val="28"/>
+          <w:szCs w:val="28"/>
+          <w:bdr w:val="none" w:sz="0" w:space="0" w:color="auto" w:frame="1"/>
+          <w:lang w:eastAsia="en-IN" w:bidi="mr-IN"/>
+          <w14:ligatures w14:val="none"/>
+        </w:rPr>
+        <w:t>1</w:t>
+      </w:r>
+      <w:r>
+        <w:rPr>
+          <w:rFonts w:ascii="Courier New" w:eastAsia="Times New Roman" w:hAnsi="Courier New" w:cs="Courier New"/>
+          <w:color w:val="1F2328"/>
+          <w:kern w:val="0"/>
+          <w:sz w:val="28"/>
+          <w:szCs w:val="28"/>
+          <w:bdr w:val="none" w:sz="0" w:space="0" w:color="auto" w:frame="1"/>
+          <w:lang w:eastAsia="en-IN" w:bidi="mr-IN"/>
+          <w14:ligatures w14:val="none"/>
+        </w:rPr>
+        <w:t xml:space="preserve">:8080 -p 50000:50000 --restart=on-failure </w:t>
+      </w:r>
+      <w:proofErr w:type="spellStart"/>
+      <w:r>
+        <w:rPr>
+          <w:rFonts w:ascii="Courier New" w:eastAsia="Times New Roman" w:hAnsi="Courier New" w:cs="Courier New"/>
+          <w:color w:val="1F2328"/>
+          <w:kern w:val="0"/>
+          <w:sz w:val="28"/>
+          <w:szCs w:val="28"/>
+          <w:bdr w:val="none" w:sz="0" w:space="0" w:color="auto" w:frame="1"/>
+          <w:lang w:eastAsia="en-IN" w:bidi="mr-IN"/>
+          <w14:ligatures w14:val="none"/>
+        </w:rPr>
+        <w:t>jenkins</w:t>
+      </w:r>
+      <w:proofErr w:type="spellEnd"/>
+      <w:r>
+        <w:rPr>
+          <w:rFonts w:ascii="Courier New" w:eastAsia="Times New Roman" w:hAnsi="Courier New" w:cs="Courier New"/>
+          <w:color w:val="1F2328"/>
+          <w:kern w:val="0"/>
+          <w:sz w:val="28"/>
+          <w:szCs w:val="28"/>
+          <w:bdr w:val="none" w:sz="0" w:space="0" w:color="auto" w:frame="1"/>
+          <w:lang w:eastAsia="en-IN" w:bidi="mr-IN"/>
+          <w14:ligatures w14:val="none"/>
+        </w:rPr>
+        <w:t>/jenkins:lts-jdk17</w:t>
+      </w:r>
+    </w:p>
+    <w:p>
+      <w:pPr>
+        <w:rPr>
+          <w:sz w:val="32"/>
+          <w:szCs w:val="32"/>
+        </w:rPr>
+      </w:pPr>
+    </w:p>
+    <w:p>
+      <w:pPr>
+        <w:rPr>
+          <w:sz w:val="32"/>
+          <w:szCs w:val="32"/>
+        </w:rPr>
+      </w:pPr>
+      <w:r>
+        <w:rPr>
+          <w:sz w:val="32"/>
+          <w:szCs w:val="32"/>
+        </w:rPr>
+        <w:t xml:space="preserve">after up please open browser and hit the URL as </w:t>
+      </w:r>
+    </w:p>
+    <w:p>
+      <w:pPr>
+        <w:rPr>
+          <w:sz w:val="32"/>
+          <w:szCs w:val="32"/>
+        </w:rPr>
+      </w:pPr>
+      <w:hyperlink r:id="rId6" w:history="1">
+        <w:r>
+          <w:rPr>
+            <w:rStyle w:val="Hyperlink"/>
+            <w:sz w:val="32"/>
+            <w:szCs w:val="32"/>
+          </w:rPr>
+          <w:t>http://localhost:8181</w:t>
+        </w:r>
+      </w:hyperlink>
+    </w:p>
+    <w:p>
+      <w:pPr>
+        <w:rPr>
+          <w:sz w:val="32"/>
+          <w:szCs w:val="32"/>
+        </w:rPr>
+      </w:pPr>
+      <w:r>
+        <w:rPr>
+          <w:sz w:val="32"/>
+          <w:szCs w:val="32"/>
+        </w:rPr>
+        <w:t xml:space="preserve">it ask you password . please check password in console. </w:t>
+      </w:r>
+    </w:p>
+    <w:p>
+      <w:pPr>
+        <w:rPr>
+          <w:sz w:val="32"/>
+          <w:szCs w:val="32"/>
+        </w:rPr>
+      </w:pPr>
+    </w:p>
+    <w:p>
+      <w:pPr>
+        <w:rPr>
+          <w:sz w:val="32"/>
+          <w:szCs w:val="32"/>
+        </w:rPr>
+      </w:pPr>
+      <w:r>
+        <w:rPr>
+          <w:sz w:val="32"/>
+          <w:szCs w:val="32"/>
+        </w:rPr>
+        <w:t xml:space="preserve">Installed suggested plugin </w:t>
+      </w:r>
+    </w:p>
+    <w:p>
+      <w:pPr>
+        <w:rPr>
+          <w:sz w:val="32"/>
+          <w:szCs w:val="32"/>
+        </w:rPr>
+      </w:pPr>
+    </w:p>
+    <w:p>
+      <w:pPr>
+        <w:rPr>
+          <w:sz w:val="32"/>
+          <w:szCs w:val="32"/>
+        </w:rPr>
+      </w:pPr>
+      <w:r>
+        <w:rPr>
+          <w:sz w:val="32"/>
+          <w:szCs w:val="32"/>
+        </w:rPr>
+        <w:t xml:space="preserve">After downloaded plugin create the account and login to Jenkin dashboard </w:t>
+      </w:r>
+    </w:p>
+    <w:p>
+      <w:pPr>
+        <w:rPr>
+          <w:sz w:val="32"/>
+          <w:szCs w:val="32"/>
+        </w:rPr>
+      </w:pPr>
+    </w:p>
+    <w:p>
+      <w:pPr>
+        <w:rPr>
+          <w:sz w:val="32"/>
+          <w:szCs w:val="32"/>
+        </w:rPr>
+      </w:pPr>
+      <w:r>
+        <w:rPr>
+          <w:sz w:val="32"/>
+          <w:szCs w:val="32"/>
+        </w:rPr>
+        <w:t xml:space="preserve">Jenkins Jobs </w:t>
+      </w:r>
+    </w:p>
+    <w:p>
+      <w:pPr>
+        <w:pStyle w:val="ListParagraph"/>
+        <w:numPr>
+          <w:ilvl w:val="0"/>
+          <w:numId w:val="7"/>
+        </w:numPr>
+        <w:rPr>
+          <w:sz w:val="32"/>
+          <w:szCs w:val="32"/>
+        </w:rPr>
+      </w:pPr>
+      <w:r>
+        <w:rPr>
+          <w:sz w:val="32"/>
+          <w:szCs w:val="32"/>
+        </w:rPr>
+        <w:t xml:space="preserve">Creating Simple Jenkin job to display the message. </w:t>
+      </w:r>
+    </w:p>
+    <w:p>
+      <w:pPr>
+        <w:rPr>
+          <w:sz w:val="32"/>
+          <w:szCs w:val="32"/>
+        </w:rPr>
+      </w:pPr>
+    </w:p>
+    <w:p>
+      <w:pPr>
+        <w:rPr>
+          <w:sz w:val="32"/>
+          <w:szCs w:val="32"/>
+        </w:rPr>
+      </w:pPr>
+    </w:p>
+    <w:p>
+      <w:pPr>
+        <w:pStyle w:val="ListParagraph"/>
+        <w:numPr>
+          <w:ilvl w:val="0"/>
+          <w:numId w:val="7"/>
+        </w:numPr>
+        <w:rPr>
+          <w:sz w:val="32"/>
+          <w:szCs w:val="32"/>
+        </w:rPr>
+      </w:pPr>
+      <w:r>
+        <w:rPr>
+          <w:sz w:val="32"/>
+          <w:szCs w:val="32"/>
+        </w:rPr>
+        <w:lastRenderedPageBreak/>
+        <w:t xml:space="preserve">Creating Jenkin job to pull the project from </w:t>
+      </w:r>
+      <w:proofErr w:type="spellStart"/>
+      <w:r>
+        <w:rPr>
+          <w:sz w:val="32"/>
+          <w:szCs w:val="32"/>
+        </w:rPr>
+        <w:t>github</w:t>
+      </w:r>
+      <w:proofErr w:type="spellEnd"/>
+      <w:r>
+        <w:rPr>
+          <w:sz w:val="32"/>
+          <w:szCs w:val="32"/>
+        </w:rPr>
+        <w:t xml:space="preserve"> account</w:t>
+      </w:r>
+      <w:r>
+        <w:rPr>
+          <w:sz w:val="32"/>
+          <w:szCs w:val="32"/>
+        </w:rPr>
+        <w:t xml:space="preserve"> and build the project (we compile and run the program). </w:t>
+      </w:r>
+      <w:r>
+        <w:rPr>
+          <w:sz w:val="32"/>
+          <w:szCs w:val="32"/>
+        </w:rPr>
+        <w:t xml:space="preserve"> </w:t>
+      </w:r>
+    </w:p>
+    <w:p>
+      <w:pPr>
+        <w:pStyle w:val="ListParagraph"/>
+        <w:rPr>
+          <w:sz w:val="32"/>
+          <w:szCs w:val="32"/>
+        </w:rPr>
+      </w:pPr>
+    </w:p>
+    <w:p>
+      <w:pPr>
+        <w:pStyle w:val="ListParagraph"/>
+        <w:rPr>
+          <w:sz w:val="32"/>
+          <w:szCs w:val="32"/>
+        </w:rPr>
+      </w:pPr>
+    </w:p>
+    <w:p>
+      <w:pPr>
+        <w:ind w:left="360"/>
+        <w:rPr>
+          <w:sz w:val="32"/>
+          <w:szCs w:val="32"/>
+        </w:rPr>
+      </w:pPr>
+      <w:r>
+        <w:rPr>
+          <w:sz w:val="32"/>
+          <w:szCs w:val="32"/>
+        </w:rPr>
+        <w:t xml:space="preserve">If we want to compile java program using terminal </w:t>
+      </w:r>
+    </w:p>
+    <w:p>
+      <w:pPr>
+        <w:ind w:left="360"/>
+        <w:rPr>
+          <w:sz w:val="32"/>
+          <w:szCs w:val="32"/>
+        </w:rPr>
+      </w:pPr>
+      <w:proofErr w:type="spellStart"/>
+      <w:r>
+        <w:rPr>
+          <w:sz w:val="32"/>
+          <w:szCs w:val="32"/>
+        </w:rPr>
+        <w:t>javac</w:t>
+      </w:r>
+      <w:proofErr w:type="spellEnd"/>
+      <w:r>
+        <w:rPr>
+          <w:sz w:val="32"/>
+          <w:szCs w:val="32"/>
+        </w:rPr>
+        <w:t xml:space="preserve"> Demo.java</w:t>
+      </w:r>
+      <w:r>
+        <w:rPr>
+          <w:sz w:val="32"/>
+          <w:szCs w:val="32"/>
+        </w:rPr>
+        <w:tab/>
+      </w:r>
+      <w:r>
+        <w:rPr>
+          <w:sz w:val="32"/>
+          <w:szCs w:val="32"/>
+        </w:rPr>
+        <w:tab/>
+      </w:r>
+      <w:r>
+        <w:rPr>
+          <w:sz w:val="32"/>
+          <w:szCs w:val="32"/>
+        </w:rPr>
+        <w:tab/>
+        <w:t xml:space="preserve">compile the program </w:t>
+      </w:r>
+    </w:p>
+    <w:p>
+      <w:pPr>
+        <w:ind w:left="360"/>
+        <w:rPr>
+          <w:sz w:val="32"/>
+          <w:szCs w:val="32"/>
+        </w:rPr>
+      </w:pPr>
+      <w:r>
+        <w:rPr>
+          <w:sz w:val="32"/>
+          <w:szCs w:val="32"/>
+        </w:rPr>
+        <w:t xml:space="preserve">java Demo </w:t>
+      </w:r>
+      <w:r>
+        <w:rPr>
+          <w:sz w:val="32"/>
+          <w:szCs w:val="32"/>
+        </w:rPr>
+        <w:tab/>
+      </w:r>
+      <w:r>
+        <w:rPr>
+          <w:sz w:val="32"/>
+          <w:szCs w:val="32"/>
+        </w:rPr>
+        <w:tab/>
+      </w:r>
+      <w:r>
+        <w:rPr>
+          <w:sz w:val="32"/>
+          <w:szCs w:val="32"/>
+        </w:rPr>
+        <w:tab/>
+      </w:r>
+      <w:r>
+        <w:rPr>
+          <w:sz w:val="32"/>
+          <w:szCs w:val="32"/>
+        </w:rPr>
+        <w:tab/>
+        <w:t xml:space="preserve">run the program </w:t>
+      </w:r>
+    </w:p>
+    <w:p>
+      <w:pPr>
+        <w:ind w:left="360"/>
+        <w:rPr>
+          <w:sz w:val="32"/>
+          <w:szCs w:val="32"/>
+        </w:rPr>
+      </w:pPr>
+    </w:p>
+    <w:p>
+      <w:pPr>
+        <w:pStyle w:val="ListParagraph"/>
+        <w:numPr>
+          <w:ilvl w:val="0"/>
+          <w:numId w:val="7"/>
+        </w:numPr>
+        <w:rPr>
+          <w:sz w:val="32"/>
+          <w:szCs w:val="32"/>
+        </w:rPr>
+      </w:pPr>
+      <w:r>
+        <w:rPr>
+          <w:sz w:val="32"/>
+          <w:szCs w:val="32"/>
+        </w:rPr>
+        <w:t xml:space="preserve">Creating another job responsible to build the project again and again using trigger options. </w:t>
+      </w:r>
+    </w:p>
+    <w:p>
+      <w:pPr>
+        <w:rPr>
+          <w:sz w:val="32"/>
+          <w:szCs w:val="32"/>
+        </w:rPr>
+      </w:pPr>
+    </w:p>
+    <w:p>
+      <w:pPr>
+        <w:rPr>
+          <w:sz w:val="32"/>
+          <w:szCs w:val="32"/>
+        </w:rPr>
+      </w:pPr>
+    </w:p>
+    <w:p>
+      <w:pPr>
+        <w:pStyle w:val="ListParagraph"/>
+        <w:numPr>
+          <w:ilvl w:val="0"/>
+          <w:numId w:val="7"/>
+        </w:numPr>
+        <w:rPr>
+          <w:sz w:val="32"/>
+          <w:szCs w:val="32"/>
+        </w:rPr>
+      </w:pPr>
+      <w:r>
+        <w:rPr>
+          <w:sz w:val="32"/>
+          <w:szCs w:val="32"/>
+        </w:rPr>
+        <w:t xml:space="preserve">Creating job to build the project whenever any developer push the code in git hub account. </w:t>
+      </w:r>
+    </w:p>
+    <w:p>
+      <w:pPr>
+        <w:pStyle w:val="ListParagraph"/>
+        <w:numPr>
+          <w:ilvl w:val="0"/>
+          <w:numId w:val="7"/>
+        </w:numPr>
+        <w:rPr>
+          <w:sz w:val="32"/>
+          <w:szCs w:val="32"/>
+        </w:rPr>
+      </w:pPr>
+    </w:p>
+    <w:p>
+      <w:pPr>
+        <w:rPr>
+          <w:sz w:val="32"/>
+          <w:szCs w:val="32"/>
+        </w:rPr>
+      </w:pPr>
+    </w:p>
+    <w:p>
+      <w:pPr>
+        <w:rPr>
+          <w:sz w:val="32"/>
+          <w:szCs w:val="32"/>
+        </w:rPr>
+      </w:pPr>
     </w:p>
     <w:p>
       <w:pPr>
@@ -3599,9 +5160,9 @@
     </w:lvl>
   </w:abstractNum>
   <w:abstractNum w:abstractNumId="2" w15:restartNumberingAfterBreak="0">
-    <w:nsid w:val="682404A3"/>
+    <w:nsid w:val="29171820"/>
     <w:multiLevelType w:val="hybridMultilevel"/>
-    <w:tmpl w:val="2FA8C338"/>
+    <w:tmpl w:val="FF32AC9C"/>
     <w:lvl w:ilvl="0" w:tplc="4009000F">
       <w:start w:val="1"/>
       <w:numFmt w:val="decimal"/>
@@ -3688,9 +5249,9 @@
     </w:lvl>
   </w:abstractNum>
   <w:abstractNum w:abstractNumId="3" w15:restartNumberingAfterBreak="0">
-    <w:nsid w:val="6A6C0BB4"/>
+    <w:nsid w:val="48233D63"/>
     <w:multiLevelType w:val="hybridMultilevel"/>
-    <w:tmpl w:val="93F4A208"/>
+    <w:tmpl w:val="BDF4E10C"/>
     <w:lvl w:ilvl="0" w:tplc="4009000F">
       <w:start w:val="1"/>
       <w:numFmt w:val="decimal"/>
@@ -3776,17 +5337,293 @@
       </w:pPr>
     </w:lvl>
   </w:abstractNum>
+  <w:abstractNum w:abstractNumId="4" w15:restartNumberingAfterBreak="0">
+    <w:nsid w:val="682404A3"/>
+    <w:multiLevelType w:val="hybridMultilevel"/>
+    <w:tmpl w:val="2FA8C338"/>
+    <w:lvl w:ilvl="0" w:tplc="4009000F">
+      <w:start w:val="1"/>
+      <w:numFmt w:val="decimal"/>
+      <w:lvlText w:val="%1."/>
+      <w:lvlJc w:val="left"/>
+      <w:pPr>
+        <w:ind w:left="720" w:hanging="360"/>
+      </w:pPr>
+      <w:rPr>
+        <w:rFonts w:hint="default"/>
+      </w:rPr>
+    </w:lvl>
+    <w:lvl w:ilvl="1" w:tplc="40090019" w:tentative="1">
+      <w:start w:val="1"/>
+      <w:numFmt w:val="lowerLetter"/>
+      <w:lvlText w:val="%2."/>
+      <w:lvlJc w:val="left"/>
+      <w:pPr>
+        <w:ind w:left="1440" w:hanging="360"/>
+      </w:pPr>
+    </w:lvl>
+    <w:lvl w:ilvl="2" w:tplc="4009001B" w:tentative="1">
+      <w:start w:val="1"/>
+      <w:numFmt w:val="lowerRoman"/>
+      <w:lvlText w:val="%3."/>
+      <w:lvlJc w:val="right"/>
+      <w:pPr>
+        <w:ind w:left="2160" w:hanging="180"/>
+      </w:pPr>
+    </w:lvl>
+    <w:lvl w:ilvl="3" w:tplc="4009000F" w:tentative="1">
+      <w:start w:val="1"/>
+      <w:numFmt w:val="decimal"/>
+      <w:lvlText w:val="%4."/>
+      <w:lvlJc w:val="left"/>
+      <w:pPr>
+        <w:ind w:left="2880" w:hanging="360"/>
+      </w:pPr>
+    </w:lvl>
+    <w:lvl w:ilvl="4" w:tplc="40090019" w:tentative="1">
+      <w:start w:val="1"/>
+      <w:numFmt w:val="lowerLetter"/>
+      <w:lvlText w:val="%5."/>
+      <w:lvlJc w:val="left"/>
+      <w:pPr>
+        <w:ind w:left="3600" w:hanging="360"/>
+      </w:pPr>
+    </w:lvl>
+    <w:lvl w:ilvl="5" w:tplc="4009001B" w:tentative="1">
+      <w:start w:val="1"/>
+      <w:numFmt w:val="lowerRoman"/>
+      <w:lvlText w:val="%6."/>
+      <w:lvlJc w:val="right"/>
+      <w:pPr>
+        <w:ind w:left="4320" w:hanging="180"/>
+      </w:pPr>
+    </w:lvl>
+    <w:lvl w:ilvl="6" w:tplc="4009000F" w:tentative="1">
+      <w:start w:val="1"/>
+      <w:numFmt w:val="decimal"/>
+      <w:lvlText w:val="%7."/>
+      <w:lvlJc w:val="left"/>
+      <w:pPr>
+        <w:ind w:left="5040" w:hanging="360"/>
+      </w:pPr>
+    </w:lvl>
+    <w:lvl w:ilvl="7" w:tplc="40090019" w:tentative="1">
+      <w:start w:val="1"/>
+      <w:numFmt w:val="lowerLetter"/>
+      <w:lvlText w:val="%8."/>
+      <w:lvlJc w:val="left"/>
+      <w:pPr>
+        <w:ind w:left="5760" w:hanging="360"/>
+      </w:pPr>
+    </w:lvl>
+    <w:lvl w:ilvl="8" w:tplc="4009001B" w:tentative="1">
+      <w:start w:val="1"/>
+      <w:numFmt w:val="lowerRoman"/>
+      <w:lvlText w:val="%9."/>
+      <w:lvlJc w:val="right"/>
+      <w:pPr>
+        <w:ind w:left="6480" w:hanging="180"/>
+      </w:pPr>
+    </w:lvl>
+  </w:abstractNum>
+  <w:abstractNum w:abstractNumId="5" w15:restartNumberingAfterBreak="0">
+    <w:nsid w:val="6A6C0BB4"/>
+    <w:multiLevelType w:val="hybridMultilevel"/>
+    <w:tmpl w:val="93F4A208"/>
+    <w:lvl w:ilvl="0" w:tplc="4009000F">
+      <w:start w:val="1"/>
+      <w:numFmt w:val="decimal"/>
+      <w:lvlText w:val="%1."/>
+      <w:lvlJc w:val="left"/>
+      <w:pPr>
+        <w:ind w:left="720" w:hanging="360"/>
+      </w:pPr>
+      <w:rPr>
+        <w:rFonts w:hint="default"/>
+      </w:rPr>
+    </w:lvl>
+    <w:lvl w:ilvl="1" w:tplc="40090019" w:tentative="1">
+      <w:start w:val="1"/>
+      <w:numFmt w:val="lowerLetter"/>
+      <w:lvlText w:val="%2."/>
+      <w:lvlJc w:val="left"/>
+      <w:pPr>
+        <w:ind w:left="1440" w:hanging="360"/>
+      </w:pPr>
+    </w:lvl>
+    <w:lvl w:ilvl="2" w:tplc="4009001B" w:tentative="1">
+      <w:start w:val="1"/>
+      <w:numFmt w:val="lowerRoman"/>
+      <w:lvlText w:val="%3."/>
+      <w:lvlJc w:val="right"/>
+      <w:pPr>
+        <w:ind w:left="2160" w:hanging="180"/>
+      </w:pPr>
+    </w:lvl>
+    <w:lvl w:ilvl="3" w:tplc="4009000F" w:tentative="1">
+      <w:start w:val="1"/>
+      <w:numFmt w:val="decimal"/>
+      <w:lvlText w:val="%4."/>
+      <w:lvlJc w:val="left"/>
+      <w:pPr>
+        <w:ind w:left="2880" w:hanging="360"/>
+      </w:pPr>
+    </w:lvl>
+    <w:lvl w:ilvl="4" w:tplc="40090019" w:tentative="1">
+      <w:start w:val="1"/>
+      <w:numFmt w:val="lowerLetter"/>
+      <w:lvlText w:val="%5."/>
+      <w:lvlJc w:val="left"/>
+      <w:pPr>
+        <w:ind w:left="3600" w:hanging="360"/>
+      </w:pPr>
+    </w:lvl>
+    <w:lvl w:ilvl="5" w:tplc="4009001B" w:tentative="1">
+      <w:start w:val="1"/>
+      <w:numFmt w:val="lowerRoman"/>
+      <w:lvlText w:val="%6."/>
+      <w:lvlJc w:val="right"/>
+      <w:pPr>
+        <w:ind w:left="4320" w:hanging="180"/>
+      </w:pPr>
+    </w:lvl>
+    <w:lvl w:ilvl="6" w:tplc="4009000F" w:tentative="1">
+      <w:start w:val="1"/>
+      <w:numFmt w:val="decimal"/>
+      <w:lvlText w:val="%7."/>
+      <w:lvlJc w:val="left"/>
+      <w:pPr>
+        <w:ind w:left="5040" w:hanging="360"/>
+      </w:pPr>
+    </w:lvl>
+    <w:lvl w:ilvl="7" w:tplc="40090019" w:tentative="1">
+      <w:start w:val="1"/>
+      <w:numFmt w:val="lowerLetter"/>
+      <w:lvlText w:val="%8."/>
+      <w:lvlJc w:val="left"/>
+      <w:pPr>
+        <w:ind w:left="5760" w:hanging="360"/>
+      </w:pPr>
+    </w:lvl>
+    <w:lvl w:ilvl="8" w:tplc="4009001B" w:tentative="1">
+      <w:start w:val="1"/>
+      <w:numFmt w:val="lowerRoman"/>
+      <w:lvlText w:val="%9."/>
+      <w:lvlJc w:val="right"/>
+      <w:pPr>
+        <w:ind w:left="6480" w:hanging="180"/>
+      </w:pPr>
+    </w:lvl>
+  </w:abstractNum>
+  <w:abstractNum w:abstractNumId="6" w15:restartNumberingAfterBreak="0">
+    <w:nsid w:val="72F3305F"/>
+    <w:multiLevelType w:val="hybridMultilevel"/>
+    <w:tmpl w:val="3828BFAA"/>
+    <w:lvl w:ilvl="0" w:tplc="4009000F">
+      <w:start w:val="1"/>
+      <w:numFmt w:val="decimal"/>
+      <w:lvlText w:val="%1."/>
+      <w:lvlJc w:val="left"/>
+      <w:pPr>
+        <w:ind w:left="720" w:hanging="360"/>
+      </w:pPr>
+      <w:rPr>
+        <w:rFonts w:hint="default"/>
+      </w:rPr>
+    </w:lvl>
+    <w:lvl w:ilvl="1" w:tplc="40090019" w:tentative="1">
+      <w:start w:val="1"/>
+      <w:numFmt w:val="lowerLetter"/>
+      <w:lvlText w:val="%2."/>
+      <w:lvlJc w:val="left"/>
+      <w:pPr>
+        <w:ind w:left="1440" w:hanging="360"/>
+      </w:pPr>
+    </w:lvl>
+    <w:lvl w:ilvl="2" w:tplc="4009001B" w:tentative="1">
+      <w:start w:val="1"/>
+      <w:numFmt w:val="lowerRoman"/>
+      <w:lvlText w:val="%3."/>
+      <w:lvlJc w:val="right"/>
+      <w:pPr>
+        <w:ind w:left="2160" w:hanging="180"/>
+      </w:pPr>
+    </w:lvl>
+    <w:lvl w:ilvl="3" w:tplc="4009000F" w:tentative="1">
+      <w:start w:val="1"/>
+      <w:numFmt w:val="decimal"/>
+      <w:lvlText w:val="%4."/>
+      <w:lvlJc w:val="left"/>
+      <w:pPr>
+        <w:ind w:left="2880" w:hanging="360"/>
+      </w:pPr>
+    </w:lvl>
+    <w:lvl w:ilvl="4" w:tplc="40090019" w:tentative="1">
+      <w:start w:val="1"/>
+      <w:numFmt w:val="lowerLetter"/>
+      <w:lvlText w:val="%5."/>
+      <w:lvlJc w:val="left"/>
+      <w:pPr>
+        <w:ind w:left="3600" w:hanging="360"/>
+      </w:pPr>
+    </w:lvl>
+    <w:lvl w:ilvl="5" w:tplc="4009001B" w:tentative="1">
+      <w:start w:val="1"/>
+      <w:numFmt w:val="lowerRoman"/>
+      <w:lvlText w:val="%6."/>
+      <w:lvlJc w:val="right"/>
+      <w:pPr>
+        <w:ind w:left="4320" w:hanging="180"/>
+      </w:pPr>
+    </w:lvl>
+    <w:lvl w:ilvl="6" w:tplc="4009000F" w:tentative="1">
+      <w:start w:val="1"/>
+      <w:numFmt w:val="decimal"/>
+      <w:lvlText w:val="%7."/>
+      <w:lvlJc w:val="left"/>
+      <w:pPr>
+        <w:ind w:left="5040" w:hanging="360"/>
+      </w:pPr>
+    </w:lvl>
+    <w:lvl w:ilvl="7" w:tplc="40090019" w:tentative="1">
+      <w:start w:val="1"/>
+      <w:numFmt w:val="lowerLetter"/>
+      <w:lvlText w:val="%8."/>
+      <w:lvlJc w:val="left"/>
+      <w:pPr>
+        <w:ind w:left="5760" w:hanging="360"/>
+      </w:pPr>
+    </w:lvl>
+    <w:lvl w:ilvl="8" w:tplc="4009001B" w:tentative="1">
+      <w:start w:val="1"/>
+      <w:numFmt w:val="lowerRoman"/>
+      <w:lvlText w:val="%9."/>
+      <w:lvlJc w:val="right"/>
+      <w:pPr>
+        <w:ind w:left="6480" w:hanging="180"/>
+      </w:pPr>
+    </w:lvl>
+  </w:abstractNum>
   <w:num w:numId="1" w16cid:durableId="505706432">
     <w:abstractNumId w:val="1"/>
   </w:num>
   <w:num w:numId="2" w16cid:durableId="2047632472">
-    <w:abstractNumId w:val="3"/>
+    <w:abstractNumId w:val="5"/>
   </w:num>
   <w:num w:numId="3" w16cid:durableId="933632807">
     <w:abstractNumId w:val="0"/>
   </w:num>
   <w:num w:numId="4" w16cid:durableId="449976721">
+    <w:abstractNumId w:val="4"/>
+  </w:num>
+  <w:num w:numId="5" w16cid:durableId="244806714">
+    <w:abstractNumId w:val="6"/>
+  </w:num>
+  <w:num w:numId="6" w16cid:durableId="290214650">
     <w:abstractNumId w:val="2"/>
+  </w:num>
+  <w:num w:numId="7" w16cid:durableId="463625604">
+    <w:abstractNumId w:val="3"/>
   </w:num>
 </w:numbering>
 </file>
@@ -4312,6 +6149,73 @@
       <w:shd w:val="clear" w:color="auto" w:fill="E1DFDD"/>
     </w:rPr>
   </w:style>
+  <w:style w:type="paragraph" w:styleId="HTMLPreformatted">
+    <w:name w:val="HTML Preformatted"/>
+    <w:basedOn w:val="Normal"/>
+    <w:link w:val="HTMLPreformattedChar"/>
+    <w:uiPriority w:val="99"/>
+    <w:semiHidden/>
+    <w:unhideWhenUsed/>
+    <w:rsid w:val="00F362DC"/>
+    <w:pPr>
+      <w:tabs>
+        <w:tab w:val="left" w:pos="916"/>
+        <w:tab w:val="left" w:pos="1832"/>
+        <w:tab w:val="left" w:pos="2748"/>
+        <w:tab w:val="left" w:pos="3664"/>
+        <w:tab w:val="left" w:pos="4580"/>
+        <w:tab w:val="left" w:pos="5496"/>
+        <w:tab w:val="left" w:pos="6412"/>
+        <w:tab w:val="left" w:pos="7328"/>
+        <w:tab w:val="left" w:pos="8244"/>
+        <w:tab w:val="left" w:pos="9160"/>
+        <w:tab w:val="left" w:pos="10076"/>
+        <w:tab w:val="left" w:pos="10992"/>
+        <w:tab w:val="left" w:pos="11908"/>
+        <w:tab w:val="left" w:pos="12824"/>
+        <w:tab w:val="left" w:pos="13740"/>
+        <w:tab w:val="left" w:pos="14656"/>
+      </w:tabs>
+      <w:spacing w:after="0" w:line="240" w:lineRule="auto"/>
+    </w:pPr>
+    <w:rPr>
+      <w:rFonts w:ascii="Courier New" w:eastAsia="Times New Roman" w:hAnsi="Courier New" w:cs="Courier New"/>
+      <w:kern w:val="0"/>
+      <w:sz w:val="20"/>
+      <w:szCs w:val="20"/>
+      <w:lang w:eastAsia="en-IN" w:bidi="mr-IN"/>
+      <w14:ligatures w14:val="none"/>
+    </w:rPr>
+  </w:style>
+  <w:style w:type="character" w:customStyle="1" w:styleId="HTMLPreformattedChar">
+    <w:name w:val="HTML Preformatted Char"/>
+    <w:basedOn w:val="DefaultParagraphFont"/>
+    <w:link w:val="HTMLPreformatted"/>
+    <w:uiPriority w:val="99"/>
+    <w:semiHidden/>
+    <w:rsid w:val="00F362DC"/>
+    <w:rPr>
+      <w:rFonts w:ascii="Courier New" w:eastAsia="Times New Roman" w:hAnsi="Courier New" w:cs="Courier New"/>
+      <w:kern w:val="0"/>
+      <w:sz w:val="20"/>
+      <w:szCs w:val="20"/>
+      <w:lang w:eastAsia="en-IN" w:bidi="mr-IN"/>
+      <w14:ligatures w14:val="none"/>
+    </w:rPr>
+  </w:style>
+  <w:style w:type="character" w:styleId="HTMLCode">
+    <w:name w:val="HTML Code"/>
+    <w:basedOn w:val="DefaultParagraphFont"/>
+    <w:uiPriority w:val="99"/>
+    <w:semiHidden/>
+    <w:unhideWhenUsed/>
+    <w:rsid w:val="00F362DC"/>
+    <w:rPr>
+      <w:rFonts w:ascii="Courier New" w:eastAsia="Times New Roman" w:hAnsi="Courier New" w:cs="Courier New"/>
+      <w:sz w:val="20"/>
+      <w:szCs w:val="20"/>
+    </w:rPr>
+  </w:style>
 </w:styles>
 </file>
 
